--- a/src/assets/template/tata_ci_final_report.docx
+++ b/src/assets/template/tata_ci_final_report.docx
@@ -185,15 +185,7 @@
               <w:t> </w:t>
             </w:r>
             <w:r>
-              <w:t>{</w:t>
-            </w:r>
-            <w:proofErr w:type="spellStart"/>
-            <w:r>
-              <w:t>claimno</w:t>
-            </w:r>
-            <w:proofErr w:type="spellEnd"/>
-            <w:r>
-              <w:t>}</w:t>
+              <w:t>{claimno}</w:t>
             </w:r>
           </w:p>
         </w:tc>
@@ -429,27 +421,7 @@
                 <w:sz w:val="26"/>
                 <w:szCs w:val="26"/>
               </w:rPr>
-              <w:t>{</w:t>
-            </w:r>
-            <w:proofErr w:type="spellStart"/>
-            <w:r>
-              <w:rPr>
-                <w:rFonts w:ascii="Times New Roman" w:hAnsi="Times New Roman"/>
-                <w:color w:val="222222"/>
-                <w:sz w:val="26"/>
-                <w:szCs w:val="26"/>
-              </w:rPr>
-              <w:t>doj</w:t>
-            </w:r>
-            <w:proofErr w:type="spellEnd"/>
-            <w:r>
-              <w:rPr>
-                <w:rFonts w:ascii="Times New Roman" w:hAnsi="Times New Roman"/>
-                <w:color w:val="222222"/>
-                <w:sz w:val="26"/>
-                <w:szCs w:val="26"/>
-              </w:rPr>
-              <w:t>}</w:t>
+              <w:t>{doj}</w:t>
             </w:r>
           </w:p>
         </w:tc>
@@ -536,25 +508,7 @@
                 <w:sz w:val="26"/>
                 <w:szCs w:val="26"/>
               </w:rPr>
-              <w:t>{</w:t>
-            </w:r>
-            <w:proofErr w:type="spellStart"/>
-            <w:r>
-              <w:rPr>
-                <w:rFonts w:ascii="Times New Roman" w:hAnsi="Times New Roman"/>
-                <w:sz w:val="26"/>
-                <w:szCs w:val="26"/>
-              </w:rPr>
-              <w:t>doi</w:t>
-            </w:r>
-            <w:proofErr w:type="spellEnd"/>
-            <w:r>
-              <w:rPr>
-                <w:rFonts w:ascii="Times New Roman" w:hAnsi="Times New Roman"/>
-                <w:sz w:val="26"/>
-                <w:szCs w:val="26"/>
-              </w:rPr>
-              <w:t>}</w:t>
+              <w:t>{doi}</w:t>
             </w:r>
           </w:p>
         </w:tc>
@@ -927,15 +881,7 @@
               <w:t> </w:t>
             </w:r>
             <w:r>
-              <w:t>{</w:t>
-            </w:r>
-            <w:proofErr w:type="spellStart"/>
-            <w:r>
-              <w:t>pname</w:t>
-            </w:r>
-            <w:proofErr w:type="spellEnd"/>
-            <w:r>
-              <w:t>}</w:t>
+              <w:t>{pname}</w:t>
             </w:r>
           </w:p>
         </w:tc>
@@ -2012,15 +1958,7 @@
               <w:t> </w:t>
             </w:r>
             <w:r>
-              <w:t>{</w:t>
-            </w:r>
-            <w:proofErr w:type="spellStart"/>
-            <w:r>
-              <w:t>pname</w:t>
-            </w:r>
-            <w:proofErr w:type="spellEnd"/>
-            <w:r>
-              <w:t>}</w:t>
+              <w:t>{pname}</w:t>
             </w:r>
             <w:r>
               <w:rPr>
@@ -2941,110 +2879,90 @@
                 <w:sz w:val="26"/>
                 <w:szCs w:val="26"/>
               </w:rPr>
-              <w:t>{</w:t>
-            </w:r>
-            <w:proofErr w:type="spellStart"/>
+              <w:t>{doa}</w:t>
+            </w:r>
+          </w:p>
+        </w:tc>
+        <w:tc>
+          <w:tcPr>
+            <w:tcW w:w="2689" w:type="dxa"/>
+            <w:tcBorders>
+              <w:top w:val="nil"/>
+              <w:left w:val="nil"/>
+              <w:bottom w:val="single" w:sz="4" w:space="0" w:color="auto"/>
+              <w:right w:val="single" w:sz="4" w:space="0" w:color="auto"/>
+            </w:tcBorders>
+            <w:shd w:val="clear" w:color="auto" w:fill="auto"/>
+            <w:noWrap/>
+            <w:vAlign w:val="center"/>
+            <w:hideMark/>
+          </w:tcPr>
+          <w:p>
+            <w:pPr>
+              <w:spacing w:after="0" w:line="240" w:lineRule="auto"/>
+              <w:rPr>
+                <w:rFonts w:ascii="Calibri" w:eastAsia="Times New Roman" w:hAnsi="Calibri" w:cs="Calibri"/>
+                <w:b/>
+                <w:bCs/>
+                <w:color w:val="000000"/>
+                <w:sz w:val="20"/>
+                <w:szCs w:val="20"/>
+              </w:rPr>
+            </w:pPr>
+            <w:r>
+              <w:rPr>
+                <w:rFonts w:ascii="Calibri" w:eastAsia="Times New Roman" w:hAnsi="Calibri" w:cs="Calibri"/>
+                <w:b/>
+                <w:bCs/>
+                <w:color w:val="000000"/>
+                <w:sz w:val="20"/>
+                <w:szCs w:val="20"/>
+              </w:rPr>
+              <w:t xml:space="preserve">Date &amp; Time of Death </w:t>
+            </w:r>
+          </w:p>
+        </w:tc>
+        <w:tc>
+          <w:tcPr>
+            <w:tcW w:w="2226" w:type="dxa"/>
+            <w:tcBorders>
+              <w:top w:val="nil"/>
+              <w:left w:val="nil"/>
+              <w:bottom w:val="single" w:sz="4" w:space="0" w:color="auto"/>
+              <w:right w:val="single" w:sz="4" w:space="0" w:color="auto"/>
+            </w:tcBorders>
+            <w:shd w:val="clear" w:color="000000" w:fill="FFFFFF"/>
+            <w:noWrap/>
+            <w:vAlign w:val="center"/>
+            <w:hideMark/>
+          </w:tcPr>
+          <w:p>
+            <w:pPr>
+              <w:spacing w:after="0" w:line="240" w:lineRule="auto"/>
+              <w:rPr>
+                <w:rFonts w:ascii="Calibri" w:eastAsia="Times New Roman" w:hAnsi="Calibri" w:cs="Calibri"/>
+                <w:color w:val="000000"/>
+                <w:sz w:val="20"/>
+                <w:szCs w:val="20"/>
+              </w:rPr>
+            </w:pPr>
+            <w:r>
+              <w:rPr>
+                <w:rFonts w:ascii="Calibri" w:eastAsia="Times New Roman" w:hAnsi="Calibri" w:cs="Calibri"/>
+                <w:color w:val="000000"/>
+                <w:sz w:val="20"/>
+                <w:szCs w:val="20"/>
+              </w:rPr>
+              <w:t> </w:t>
+            </w:r>
             <w:r>
               <w:rPr>
                 <w:rFonts w:ascii="Times New Roman" w:hAnsi="Times New Roman"/>
                 <w:sz w:val="26"/>
                 <w:szCs w:val="26"/>
               </w:rPr>
-              <w:t>doa</w:t>
-            </w:r>
-            <w:proofErr w:type="spellEnd"/>
-            <w:r>
-              <w:rPr>
-                <w:rFonts w:ascii="Times New Roman" w:hAnsi="Times New Roman"/>
-                <w:sz w:val="26"/>
-                <w:szCs w:val="26"/>
-              </w:rPr>
-              <w:t>}</w:t>
-            </w:r>
-          </w:p>
-        </w:tc>
-        <w:tc>
-          <w:tcPr>
-            <w:tcW w:w="2689" w:type="dxa"/>
-            <w:tcBorders>
-              <w:top w:val="nil"/>
-              <w:left w:val="nil"/>
-              <w:bottom w:val="single" w:sz="4" w:space="0" w:color="auto"/>
-              <w:right w:val="single" w:sz="4" w:space="0" w:color="auto"/>
-            </w:tcBorders>
-            <w:shd w:val="clear" w:color="auto" w:fill="auto"/>
-            <w:noWrap/>
-            <w:vAlign w:val="center"/>
-            <w:hideMark/>
-          </w:tcPr>
-          <w:p>
-            <w:pPr>
-              <w:spacing w:after="0" w:line="240" w:lineRule="auto"/>
-              <w:rPr>
-                <w:rFonts w:ascii="Calibri" w:eastAsia="Times New Roman" w:hAnsi="Calibri" w:cs="Calibri"/>
-                <w:b/>
-                <w:bCs/>
-                <w:color w:val="000000"/>
-                <w:sz w:val="20"/>
-                <w:szCs w:val="20"/>
-              </w:rPr>
-            </w:pPr>
-            <w:r>
-              <w:rPr>
-                <w:rFonts w:ascii="Calibri" w:eastAsia="Times New Roman" w:hAnsi="Calibri" w:cs="Calibri"/>
-                <w:b/>
-                <w:bCs/>
-                <w:color w:val="000000"/>
-                <w:sz w:val="20"/>
-                <w:szCs w:val="20"/>
-              </w:rPr>
-              <w:t xml:space="preserve">Date &amp; Time of Death </w:t>
-            </w:r>
-          </w:p>
-        </w:tc>
-        <w:tc>
-          <w:tcPr>
-            <w:tcW w:w="2226" w:type="dxa"/>
-            <w:tcBorders>
-              <w:top w:val="nil"/>
-              <w:left w:val="nil"/>
-              <w:bottom w:val="single" w:sz="4" w:space="0" w:color="auto"/>
-              <w:right w:val="single" w:sz="4" w:space="0" w:color="auto"/>
-            </w:tcBorders>
-            <w:shd w:val="clear" w:color="000000" w:fill="FFFFFF"/>
-            <w:noWrap/>
-            <w:vAlign w:val="center"/>
-            <w:hideMark/>
-          </w:tcPr>
-          <w:p>
-            <w:pPr>
-              <w:spacing w:after="0" w:line="240" w:lineRule="auto"/>
-              <w:rPr>
-                <w:rFonts w:ascii="Calibri" w:eastAsia="Times New Roman" w:hAnsi="Calibri" w:cs="Calibri"/>
-                <w:color w:val="000000"/>
-                <w:sz w:val="20"/>
-                <w:szCs w:val="20"/>
-              </w:rPr>
-            </w:pPr>
-            <w:r>
-              <w:rPr>
-                <w:rFonts w:ascii="Calibri" w:eastAsia="Times New Roman" w:hAnsi="Calibri" w:cs="Calibri"/>
-                <w:color w:val="000000"/>
-                <w:sz w:val="20"/>
-                <w:szCs w:val="20"/>
-              </w:rPr>
-              <w:t> </w:t>
-            </w:r>
-            <w:r>
-              <w:rPr>
-                <w:rFonts w:ascii="Times New Roman" w:hAnsi="Times New Roman"/>
-                <w:sz w:val="26"/>
-                <w:szCs w:val="26"/>
-              </w:rPr>
               <w:t>{dod}</w:t>
             </w:r>
-            <w:bookmarkStart w:id="0" w:name="_GoBack"/>
-            <w:bookmarkEnd w:id="0"/>
           </w:p>
         </w:tc>
       </w:tr>
@@ -3167,31 +3085,7 @@
                 <w:sz w:val="20"/>
                 <w:szCs w:val="20"/>
               </w:rPr>
-              <w:t xml:space="preserve">Distance of Accident spot from Insured(s) residence &amp; other relevant places (office, nearest visit spot, </w:t>
-            </w:r>
-            <w:proofErr w:type="spellStart"/>
-            <w:r>
-              <w:rPr>
-                <w:rFonts w:ascii="Calibri" w:eastAsia="Times New Roman" w:hAnsi="Calibri" w:cs="Calibri"/>
-                <w:b/>
-                <w:bCs/>
-                <w:color w:val="000000"/>
-                <w:sz w:val="20"/>
-                <w:szCs w:val="20"/>
-              </w:rPr>
-              <w:t>etc</w:t>
-            </w:r>
-            <w:proofErr w:type="spellEnd"/>
-            <w:r>
-              <w:rPr>
-                <w:rFonts w:ascii="Calibri" w:eastAsia="Times New Roman" w:hAnsi="Calibri" w:cs="Calibri"/>
-                <w:b/>
-                <w:bCs/>
-                <w:color w:val="000000"/>
-                <w:sz w:val="20"/>
-                <w:szCs w:val="20"/>
-              </w:rPr>
-              <w:t xml:space="preserve">) </w:t>
+              <w:t xml:space="preserve">Distance of Accident spot from Insured(s) residence &amp; other relevant places (office, nearest visit spot, etc) </w:t>
             </w:r>
           </w:p>
         </w:tc>
@@ -7235,7 +7129,12 @@
       </w:pPr>
     </w:p>
     <w:sectPr>
-      <w:footerReference w:type="default" r:id="rId6"/>
+      <w:headerReference w:type="even" r:id="rId6"/>
+      <w:headerReference w:type="default" r:id="rId7"/>
+      <w:footerReference w:type="even" r:id="rId8"/>
+      <w:footerReference w:type="default" r:id="rId9"/>
+      <w:headerReference w:type="first" r:id="rId10"/>
+      <w:footerReference w:type="first" r:id="rId11"/>
       <w:pgSz w:w="12240" w:h="15840"/>
       <w:pgMar w:top="1440" w:right="1440" w:bottom="1440" w:left="1440" w:header="720" w:footer="720" w:gutter="0"/>
       <w:cols w:space="720"/>
@@ -7272,6 +7171,16 @@
 
 <file path=word/footer1.xml><?xml version="1.0" encoding="utf-8"?>
 <w:ftr xmlns:wpc="http://schemas.microsoft.com/office/word/2010/wordprocessingCanvas" xmlns:cx="http://schemas.microsoft.com/office/drawing/2014/chartex" xmlns:mc="http://schemas.openxmlformats.org/markup-compatibility/2006" xmlns:o="urn:schemas-microsoft-com:office:office" xmlns:r="http://schemas.openxmlformats.org/officeDocument/2006/relationships" xmlns:m="http://schemas.openxmlformats.org/officeDocument/2006/math" xmlns:v="urn:schemas-microsoft-com:vml" xmlns:wp14="http://schemas.microsoft.com/office/word/2010/wordprocessingDrawing" xmlns:wp="http://schemas.openxmlformats.org/drawingml/2006/wordprocessingDrawing" xmlns:w10="urn:schemas-microsoft-com:office:word" xmlns:w="http://schemas.openxmlformats.org/wordprocessingml/2006/main" xmlns:w14="http://schemas.microsoft.com/office/word/2010/wordml" xmlns:w15="http://schemas.microsoft.com/office/word/2012/wordml" xmlns:w16se="http://schemas.microsoft.com/office/word/2015/wordml/symex" xmlns:wpg="http://schemas.microsoft.com/office/word/2010/wordprocessingGroup" xmlns:wpi="http://schemas.microsoft.com/office/word/2010/wordprocessingInk" xmlns:wne="http://schemas.microsoft.com/office/word/2006/wordml" xmlns:wps="http://schemas.microsoft.com/office/word/2010/wordprocessingShape" mc:Ignorable="w14 w15 w16se wp14">
+  <w:p>
+    <w:pPr>
+      <w:pStyle w:val="Footer"/>
+    </w:pPr>
+  </w:p>
+</w:ftr>
+</file>
+
+<file path=word/footer2.xml><?xml version="1.0" encoding="utf-8"?>
+<w:ftr xmlns:wpc="http://schemas.microsoft.com/office/word/2010/wordprocessingCanvas" xmlns:cx="http://schemas.microsoft.com/office/drawing/2014/chartex" xmlns:mc="http://schemas.openxmlformats.org/markup-compatibility/2006" xmlns:o="urn:schemas-microsoft-com:office:office" xmlns:r="http://schemas.openxmlformats.org/officeDocument/2006/relationships" xmlns:m="http://schemas.openxmlformats.org/officeDocument/2006/math" xmlns:v="urn:schemas-microsoft-com:vml" xmlns:wp14="http://schemas.microsoft.com/office/word/2010/wordprocessingDrawing" xmlns:wp="http://schemas.openxmlformats.org/drawingml/2006/wordprocessingDrawing" xmlns:w10="urn:schemas-microsoft-com:office:word" xmlns:w="http://schemas.openxmlformats.org/wordprocessingml/2006/main" xmlns:w14="http://schemas.microsoft.com/office/word/2010/wordml" xmlns:w15="http://schemas.microsoft.com/office/word/2012/wordml" xmlns:w16se="http://schemas.microsoft.com/office/word/2015/wordml/symex" xmlns:wpg="http://schemas.microsoft.com/office/word/2010/wordprocessingGroup" xmlns:wpi="http://schemas.microsoft.com/office/word/2010/wordprocessingInk" xmlns:wne="http://schemas.microsoft.com/office/word/2006/wordml" xmlns:wps="http://schemas.microsoft.com/office/word/2010/wordprocessingShape" mc:Ignorable="w14 w15 w16se wp14">
   <w:sdt>
     <w:sdtPr>
       <w:id w:val="2069990809"/>
@@ -7291,6 +7200,68 @@
           <w:pStyle w:val="Footer"/>
         </w:pPr>
         <w:r>
+          <w:rPr>
+            <w:rFonts w:hint="eastAsia"/>
+            <w:noProof/>
+            <w:lang w:eastAsia="en-IN"/>
+          </w:rPr>
+          <w:drawing>
+            <wp:anchor distT="0" distB="0" distL="114300" distR="114300" simplePos="0" relativeHeight="251661312" behindDoc="0" locked="0" layoutInCell="1" allowOverlap="1" wp14:anchorId="4ACEF77F" wp14:editId="0124770B">
+              <wp:simplePos x="0" y="0"/>
+              <wp:positionH relativeFrom="margin">
+                <wp:posOffset>3680652</wp:posOffset>
+              </wp:positionH>
+              <wp:positionV relativeFrom="paragraph">
+                <wp:posOffset>-269577</wp:posOffset>
+              </wp:positionV>
+              <wp:extent cx="2484330" cy="930123"/>
+              <wp:effectExtent l="0" t="0" r="0" b="0"/>
+              <wp:wrapNone/>
+              <wp:docPr id="587377317" name="Picture 2"/>
+              <wp:cNvGraphicFramePr>
+                <a:graphicFrameLocks xmlns:a="http://schemas.openxmlformats.org/drawingml/2006/main" noChangeAspect="1"/>
+              </wp:cNvGraphicFramePr>
+              <a:graphic xmlns:a="http://schemas.openxmlformats.org/drawingml/2006/main">
+                <a:graphicData uri="http://schemas.openxmlformats.org/drawingml/2006/picture">
+                  <pic:pic xmlns:pic="http://schemas.openxmlformats.org/drawingml/2006/picture">
+                    <pic:nvPicPr>
+                      <pic:cNvPr id="587377317" name="Picture 587377317"/>
+                      <pic:cNvPicPr/>
+                    </pic:nvPicPr>
+                    <pic:blipFill>
+                      <a:blip r:embed="rId1">
+                        <a:extLst>
+                          <a:ext uri="{28A0092B-C50C-407E-A947-70E740481C1C}">
+                            <a14:useLocalDpi xmlns:a14="http://schemas.microsoft.com/office/drawing/2010/main" val="0"/>
+                          </a:ext>
+                        </a:extLst>
+                      </a:blip>
+                      <a:stretch>
+                        <a:fillRect/>
+                      </a:stretch>
+                    </pic:blipFill>
+                    <pic:spPr>
+                      <a:xfrm>
+                        <a:off x="0" y="0"/>
+                        <a:ext cx="2484330" cy="930123"/>
+                      </a:xfrm>
+                      <a:prstGeom prst="rect">
+                        <a:avLst/>
+                      </a:prstGeom>
+                    </pic:spPr>
+                  </pic:pic>
+                </a:graphicData>
+              </a:graphic>
+              <wp14:sizeRelH relativeFrom="page">
+                <wp14:pctWidth>0</wp14:pctWidth>
+              </wp14:sizeRelH>
+              <wp14:sizeRelV relativeFrom="page">
+                <wp14:pctHeight>0</wp14:pctHeight>
+              </wp14:sizeRelV>
+            </wp:anchor>
+          </w:drawing>
+        </w:r>
+        <w:r>
           <w:fldChar w:fldCharType="begin"/>
         </w:r>
         <w:r>
@@ -7303,7 +7274,7 @@
           <w:rPr>
             <w:noProof/>
           </w:rPr>
-          <w:t>5</w:t>
+          <w:t>2</w:t>
         </w:r>
         <w:r>
           <w:rPr>
@@ -7413,6 +7384,16 @@
 </w:ftr>
 </file>
 
+<file path=word/footer3.xml><?xml version="1.0" encoding="utf-8"?>
+<w:ftr xmlns:wpc="http://schemas.microsoft.com/office/word/2010/wordprocessingCanvas" xmlns:cx="http://schemas.microsoft.com/office/drawing/2014/chartex" xmlns:mc="http://schemas.openxmlformats.org/markup-compatibility/2006" xmlns:o="urn:schemas-microsoft-com:office:office" xmlns:r="http://schemas.openxmlformats.org/officeDocument/2006/relationships" xmlns:m="http://schemas.openxmlformats.org/officeDocument/2006/math" xmlns:v="urn:schemas-microsoft-com:vml" xmlns:wp14="http://schemas.microsoft.com/office/word/2010/wordprocessingDrawing" xmlns:wp="http://schemas.openxmlformats.org/drawingml/2006/wordprocessingDrawing" xmlns:w10="urn:schemas-microsoft-com:office:word" xmlns:w="http://schemas.openxmlformats.org/wordprocessingml/2006/main" xmlns:w14="http://schemas.microsoft.com/office/word/2010/wordml" xmlns:w15="http://schemas.microsoft.com/office/word/2012/wordml" xmlns:w16se="http://schemas.microsoft.com/office/word/2015/wordml/symex" xmlns:wpg="http://schemas.microsoft.com/office/word/2010/wordprocessingGroup" xmlns:wpi="http://schemas.microsoft.com/office/word/2010/wordprocessingInk" xmlns:wne="http://schemas.microsoft.com/office/word/2006/wordml" xmlns:wps="http://schemas.microsoft.com/office/word/2010/wordprocessingShape" mc:Ignorable="w14 w15 w16se wp14">
+  <w:p>
+    <w:pPr>
+      <w:pStyle w:val="Footer"/>
+    </w:pPr>
+  </w:p>
+</w:ftr>
+</file>
+
 <file path=word/footnotes.xml><?xml version="1.0" encoding="utf-8"?>
 <w:footnotes xmlns:wpc="http://schemas.microsoft.com/office/word/2010/wordprocessingCanvas" xmlns:cx="http://schemas.microsoft.com/office/drawing/2014/chartex" xmlns:mc="http://schemas.openxmlformats.org/markup-compatibility/2006" xmlns:o="urn:schemas-microsoft-com:office:office" xmlns:r="http://schemas.openxmlformats.org/officeDocument/2006/relationships" xmlns:m="http://schemas.openxmlformats.org/officeDocument/2006/math" xmlns:v="urn:schemas-microsoft-com:vml" xmlns:wp14="http://schemas.microsoft.com/office/word/2010/wordprocessingDrawing" xmlns:wp="http://schemas.openxmlformats.org/drawingml/2006/wordprocessingDrawing" xmlns:w10="urn:schemas-microsoft-com:office:word" xmlns:w="http://schemas.openxmlformats.org/wordprocessingml/2006/main" xmlns:w14="http://schemas.microsoft.com/office/word/2010/wordml" xmlns:w15="http://schemas.microsoft.com/office/word/2012/wordml" xmlns:w16se="http://schemas.microsoft.com/office/word/2015/wordml/symex" xmlns:wpg="http://schemas.microsoft.com/office/word/2010/wordprocessingGroup" xmlns:wpi="http://schemas.microsoft.com/office/word/2010/wordprocessingInk" xmlns:wne="http://schemas.microsoft.com/office/word/2006/wordml" xmlns:wps="http://schemas.microsoft.com/office/word/2010/wordprocessingShape" mc:Ignorable="w14 w15 w16se wp14">
   <w:footnote w:type="separator" w:id="-1">
@@ -7436,6 +7417,107 @@
     </w:p>
   </w:footnote>
 </w:footnotes>
+</file>
+
+<file path=word/header1.xml><?xml version="1.0" encoding="utf-8"?>
+<w:hdr xmlns:wpc="http://schemas.microsoft.com/office/word/2010/wordprocessingCanvas" xmlns:cx="http://schemas.microsoft.com/office/drawing/2014/chartex" xmlns:mc="http://schemas.openxmlformats.org/markup-compatibility/2006" xmlns:o="urn:schemas-microsoft-com:office:office" xmlns:r="http://schemas.openxmlformats.org/officeDocument/2006/relationships" xmlns:m="http://schemas.openxmlformats.org/officeDocument/2006/math" xmlns:v="urn:schemas-microsoft-com:vml" xmlns:wp14="http://schemas.microsoft.com/office/word/2010/wordprocessingDrawing" xmlns:wp="http://schemas.openxmlformats.org/drawingml/2006/wordprocessingDrawing" xmlns:w10="urn:schemas-microsoft-com:office:word" xmlns:w="http://schemas.openxmlformats.org/wordprocessingml/2006/main" xmlns:w14="http://schemas.microsoft.com/office/word/2010/wordml" xmlns:w15="http://schemas.microsoft.com/office/word/2012/wordml" xmlns:w16se="http://schemas.microsoft.com/office/word/2015/wordml/symex" xmlns:wpg="http://schemas.microsoft.com/office/word/2010/wordprocessingGroup" xmlns:wpi="http://schemas.microsoft.com/office/word/2010/wordprocessingInk" xmlns:wne="http://schemas.microsoft.com/office/word/2006/wordml" xmlns:wps="http://schemas.microsoft.com/office/word/2010/wordprocessingShape" mc:Ignorable="w14 w15 w16se wp14">
+  <w:p>
+    <w:pPr>
+      <w:pStyle w:val="Header"/>
+    </w:pPr>
+  </w:p>
+</w:hdr>
+</file>
+
+<file path=word/header2.xml><?xml version="1.0" encoding="utf-8"?>
+<w:hdr xmlns:wpc="http://schemas.microsoft.com/office/word/2010/wordprocessingCanvas" xmlns:cx="http://schemas.microsoft.com/office/drawing/2014/chartex" xmlns:mc="http://schemas.openxmlformats.org/markup-compatibility/2006" xmlns:o="urn:schemas-microsoft-com:office:office" xmlns:r="http://schemas.openxmlformats.org/officeDocument/2006/relationships" xmlns:m="http://schemas.openxmlformats.org/officeDocument/2006/math" xmlns:v="urn:schemas-microsoft-com:vml" xmlns:wp14="http://schemas.microsoft.com/office/word/2010/wordprocessingDrawing" xmlns:wp="http://schemas.openxmlformats.org/drawingml/2006/wordprocessingDrawing" xmlns:w10="urn:schemas-microsoft-com:office:word" xmlns:w="http://schemas.openxmlformats.org/wordprocessingml/2006/main" xmlns:w14="http://schemas.microsoft.com/office/word/2010/wordml" xmlns:w15="http://schemas.microsoft.com/office/word/2012/wordml" xmlns:w16se="http://schemas.microsoft.com/office/word/2015/wordml/symex" xmlns:wpg="http://schemas.microsoft.com/office/word/2010/wordprocessingGroup" xmlns:wpi="http://schemas.microsoft.com/office/word/2010/wordprocessingInk" xmlns:wne="http://schemas.microsoft.com/office/word/2006/wordml" xmlns:wps="http://schemas.microsoft.com/office/word/2010/wordprocessingShape" mc:Ignorable="w14 w15 w16se wp14">
+  <w:p>
+    <w:pPr>
+      <w:pStyle w:val="Header"/>
+    </w:pPr>
+    <w:bookmarkStart w:id="0" w:name="_GoBack"/>
+    <w:r>
+      <w:rPr>
+        <w:rFonts w:hint="eastAsia"/>
+        <w:noProof/>
+        <w:lang w:eastAsia="en-IN"/>
+      </w:rPr>
+      <w:drawing>
+        <wp:anchor distT="0" distB="0" distL="114300" distR="114300" simplePos="0" relativeHeight="251659264" behindDoc="0" locked="0" layoutInCell="1" allowOverlap="1" wp14:anchorId="1C2A4552" wp14:editId="62F2A8BA">
+          <wp:simplePos x="0" y="0"/>
+          <wp:positionH relativeFrom="margin">
+            <wp:posOffset>-215153</wp:posOffset>
+          </wp:positionH>
+          <wp:positionV relativeFrom="paragraph">
+            <wp:posOffset>-414938</wp:posOffset>
+          </wp:positionV>
+          <wp:extent cx="6777318" cy="951973"/>
+          <wp:effectExtent l="0" t="0" r="5080" b="635"/>
+          <wp:wrapNone/>
+          <wp:docPr id="972810500" name="Picture 972810500"/>
+          <wp:cNvGraphicFramePr>
+            <a:graphicFrameLocks xmlns:a="http://schemas.openxmlformats.org/drawingml/2006/main" noChangeAspect="1"/>
+          </wp:cNvGraphicFramePr>
+          <a:graphic xmlns:a="http://schemas.openxmlformats.org/drawingml/2006/main">
+            <a:graphicData uri="http://schemas.openxmlformats.org/drawingml/2006/picture">
+              <pic:pic xmlns:pic="http://schemas.openxmlformats.org/drawingml/2006/picture">
+                <pic:nvPicPr>
+                  <pic:cNvPr id="154192455" name="Picture 154192455"/>
+                  <pic:cNvPicPr/>
+                </pic:nvPicPr>
+                <pic:blipFill rotWithShape="1">
+                  <a:blip r:embed="rId1">
+                    <a:extLst>
+                      <a:ext uri="{28A0092B-C50C-407E-A947-70E740481C1C}">
+                        <a14:useLocalDpi xmlns:a14="http://schemas.microsoft.com/office/drawing/2010/main" val="0"/>
+                      </a:ext>
+                    </a:extLst>
+                  </a:blip>
+                  <a:srcRect t="29232"/>
+                  <a:stretch/>
+                </pic:blipFill>
+                <pic:spPr bwMode="auto">
+                  <a:xfrm>
+                    <a:off x="0" y="0"/>
+                    <a:ext cx="6777318" cy="951973"/>
+                  </a:xfrm>
+                  <a:prstGeom prst="rect">
+                    <a:avLst/>
+                  </a:prstGeom>
+                  <a:ln>
+                    <a:noFill/>
+                  </a:ln>
+                  <a:extLst>
+                    <a:ext uri="{53640926-AAD7-44D8-BBD7-CCE9431645EC}">
+                      <a14:shadowObscured xmlns:a14="http://schemas.microsoft.com/office/drawing/2010/main"/>
+                    </a:ext>
+                  </a:extLst>
+                </pic:spPr>
+              </pic:pic>
+            </a:graphicData>
+          </a:graphic>
+          <wp14:sizeRelH relativeFrom="page">
+            <wp14:pctWidth>0</wp14:pctWidth>
+          </wp14:sizeRelH>
+          <wp14:sizeRelV relativeFrom="page">
+            <wp14:pctHeight>0</wp14:pctHeight>
+          </wp14:sizeRelV>
+        </wp:anchor>
+      </w:drawing>
+    </w:r>
+    <w:bookmarkEnd w:id="0"/>
+  </w:p>
+</w:hdr>
+</file>
+
+<file path=word/header3.xml><?xml version="1.0" encoding="utf-8"?>
+<w:hdr xmlns:wpc="http://schemas.microsoft.com/office/word/2010/wordprocessingCanvas" xmlns:cx="http://schemas.microsoft.com/office/drawing/2014/chartex" xmlns:mc="http://schemas.openxmlformats.org/markup-compatibility/2006" xmlns:o="urn:schemas-microsoft-com:office:office" xmlns:r="http://schemas.openxmlformats.org/officeDocument/2006/relationships" xmlns:m="http://schemas.openxmlformats.org/officeDocument/2006/math" xmlns:v="urn:schemas-microsoft-com:vml" xmlns:wp14="http://schemas.microsoft.com/office/word/2010/wordprocessingDrawing" xmlns:wp="http://schemas.openxmlformats.org/drawingml/2006/wordprocessingDrawing" xmlns:w10="urn:schemas-microsoft-com:office:word" xmlns:w="http://schemas.openxmlformats.org/wordprocessingml/2006/main" xmlns:w14="http://schemas.microsoft.com/office/word/2010/wordml" xmlns:w15="http://schemas.microsoft.com/office/word/2012/wordml" xmlns:w16se="http://schemas.microsoft.com/office/word/2015/wordml/symex" xmlns:wpg="http://schemas.microsoft.com/office/word/2010/wordprocessingGroup" xmlns:wpi="http://schemas.microsoft.com/office/word/2010/wordprocessingInk" xmlns:wne="http://schemas.microsoft.com/office/word/2006/wordml" xmlns:wps="http://schemas.microsoft.com/office/word/2010/wordprocessingShape" mc:Ignorable="w14 w15 w16se wp14">
+  <w:p>
+    <w:pPr>
+      <w:pStyle w:val="Header"/>
+    </w:pPr>
+  </w:p>
+</w:hdr>
 </file>
 
 <file path=word/styles.xml><?xml version="1.0" encoding="utf-8"?>
